--- a/requirements/requirements 2.0 use cases opzetje.docx
+++ b/requirements/requirements 2.0 use cases opzetje.docx
@@ -3,13 +3,8 @@
 <w:document xmlns:wpc="http://schemas.microsoft.com/office/word/2010/wordprocessingCanvas" xmlns:cx="http://schemas.microsoft.com/office/drawing/2014/chartex" xmlns:cx1="http://schemas.microsoft.com/office/drawing/2015/9/8/chartex" xmlns:cx2="http://schemas.microsoft.com/office/drawing/2015/10/21/chartex" xmlns:cx3="http://schemas.microsoft.com/office/drawing/2016/5/9/chartex" xmlns:cx4="http://schemas.microsoft.com/office/drawing/2016/5/10/chartex" xmlns:cx5="http://schemas.microsoft.com/office/drawing/2016/5/11/chartex" xmlns:cx6="http://schemas.microsoft.com/office/drawing/2016/5/12/chartex" xmlns:cx7="http://schemas.microsoft.com/office/drawing/2016/5/13/chartex" xmlns:cx8="http://schemas.microsoft.com/office/drawing/2016/5/14/chartex" xmlns:mc="http://schemas.openxmlformats.org/markup-compatibility/2006" xmlns:aink="http://schemas.microsoft.com/office/drawing/2016/ink" xmlns:am3d="http://schemas.microsoft.com/office/drawing/2017/model3d" xmlns:o="urn:schemas-microsoft-com:office:office" xmlns:r="http://schemas.openxmlformats.org/officeDocument/2006/relationships" xmlns:m="http://schemas.openxmlformats.org/officeDocument/2006/math" xmlns:v="urn:schemas-microsoft-com:vml" xmlns:wp14="http://schemas.microsoft.com/office/word/2010/wordprocessingDrawing" xmlns:wp="http://schemas.openxmlformats.org/drawingml/2006/wordprocessingDrawing" xmlns:w10="urn:schemas-microsoft-com:office:word" xmlns:w="http://schemas.openxmlformats.org/wordprocessingml/2006/main" xmlns:w14="http://schemas.microsoft.com/office/word/2010/wordml" xmlns:w15="http://schemas.microsoft.com/office/word/2012/wordml" xmlns:w16cid="http://schemas.microsoft.com/office/word/2016/wordml/cid" xmlns:w16se="http://schemas.microsoft.com/office/word/2015/wordml/symex" xmlns:wpg="http://schemas.microsoft.com/office/word/2010/wordprocessingGroup" xmlns:wpi="http://schemas.microsoft.com/office/word/2010/wordprocessingInk" xmlns:wne="http://schemas.microsoft.com/office/word/2006/wordml" xmlns:wps="http://schemas.microsoft.com/office/word/2010/wordprocessingShape" mc:Ignorable="w14 w15 w16se w16cid wp14">
   <w:body>
     <w:p>
-      <w:proofErr w:type="spellStart"/>
-      <w:r>
-        <w:t>Use</w:t>
-      </w:r>
-      <w:proofErr w:type="spellEnd"/>
-      <w:r>
-        <w:t xml:space="preserve"> cases:</w:t>
+      <w:r>
+        <w:t>Use cases:</w:t>
       </w:r>
     </w:p>
     <w:p/>
@@ -113,42 +108,6 @@
       </w:pPr>
       <w:r>
         <w:t>Selecteren</w:t>
-      </w:r>
-    </w:p>
-    <w:p>
-      <w:pPr>
-        <w:pStyle w:val="Lijstalinea"/>
-        <w:numPr>
-          <w:ilvl w:val="1"/>
-          <w:numId w:val="1"/>
-        </w:numPr>
-      </w:pPr>
-      <w:r>
-        <w:t>….</w:t>
-      </w:r>
-    </w:p>
-    <w:p>
-      <w:pPr>
-        <w:pStyle w:val="Lijstalinea"/>
-        <w:numPr>
-          <w:ilvl w:val="1"/>
-          <w:numId w:val="1"/>
-        </w:numPr>
-      </w:pPr>
-      <w:r>
-        <w:t>(betaling)</w:t>
-      </w:r>
-    </w:p>
-    <w:p>
-      <w:pPr>
-        <w:pStyle w:val="Lijstalinea"/>
-        <w:numPr>
-          <w:ilvl w:val="1"/>
-          <w:numId w:val="1"/>
-        </w:numPr>
-      </w:pPr>
-      <w:r>
-        <w:t>Rit</w:t>
       </w:r>
       <w:bookmarkStart w:id="0" w:name="_GoBack"/>
       <w:bookmarkEnd w:id="0"/>
@@ -162,6 +121,42 @@
         </w:numPr>
       </w:pPr>
       <w:r>
+        <w:t>….</w:t>
+      </w:r>
+    </w:p>
+    <w:p>
+      <w:pPr>
+        <w:pStyle w:val="Lijstalinea"/>
+        <w:numPr>
+          <w:ilvl w:val="1"/>
+          <w:numId w:val="1"/>
+        </w:numPr>
+      </w:pPr>
+      <w:r>
+        <w:t>(betaling)</w:t>
+      </w:r>
+    </w:p>
+    <w:p>
+      <w:pPr>
+        <w:pStyle w:val="Lijstalinea"/>
+        <w:numPr>
+          <w:ilvl w:val="1"/>
+          <w:numId w:val="1"/>
+        </w:numPr>
+      </w:pPr>
+      <w:r>
+        <w:t>Rit</w:t>
+      </w:r>
+    </w:p>
+    <w:p>
+      <w:pPr>
+        <w:pStyle w:val="Lijstalinea"/>
+        <w:numPr>
+          <w:ilvl w:val="1"/>
+          <w:numId w:val="1"/>
+        </w:numPr>
+      </w:pPr>
+      <w:r>
         <w:t>bevestigen</w:t>
       </w:r>
     </w:p>
@@ -174,6 +169,30 @@
         </w:numPr>
       </w:pPr>
       <w:r>
+        <w:t>meerijder accepteren</w:t>
+      </w:r>
+    </w:p>
+    <w:p>
+      <w:pPr>
+        <w:pStyle w:val="Lijstalinea"/>
+        <w:numPr>
+          <w:ilvl w:val="0"/>
+          <w:numId w:val="1"/>
+        </w:numPr>
+      </w:pPr>
+      <w:r>
+        <w:t>Rit bevestigen</w:t>
+      </w:r>
+    </w:p>
+    <w:p>
+      <w:pPr>
+        <w:pStyle w:val="Lijstalinea"/>
+        <w:numPr>
+          <w:ilvl w:val="0"/>
+          <w:numId w:val="1"/>
+        </w:numPr>
+      </w:pPr>
+      <w:r>
         <w:t>(Betaling)</w:t>
       </w:r>
     </w:p>
@@ -184,8 +203,14 @@
           <w:ilvl w:val="0"/>
           <w:numId w:val="1"/>
         </w:numPr>
-      </w:pPr>
-      <w:r>
+        <w:rPr>
+          <w:color w:val="FF0000"/>
+        </w:rPr>
+      </w:pPr>
+      <w:r>
+        <w:rPr>
+          <w:color w:val="FF0000"/>
+        </w:rPr>
         <w:t>Chauffeur beoordelen</w:t>
       </w:r>
     </w:p>
@@ -208,8 +233,14 @@
           <w:ilvl w:val="0"/>
           <w:numId w:val="1"/>
         </w:numPr>
-      </w:pPr>
-      <w:r>
+        <w:rPr>
+          <w:color w:val="FF0000"/>
+        </w:rPr>
+      </w:pPr>
+      <w:r>
+        <w:rPr>
+          <w:color w:val="FF0000"/>
+        </w:rPr>
         <w:t>Profiel beheren</w:t>
       </w:r>
     </w:p>
@@ -292,7 +323,7 @@
       <w:lvlText w:val="%1)"/>
       <w:lvlJc w:val="left"/>
       <w:pPr>
-        <w:ind w:left="720" w:hanging="360"/>
+        <w:ind w:left="786" w:hanging="360"/>
       </w:pPr>
       <w:rPr>
         <w:rFonts w:hint="default"/>
@@ -304,7 +335,7 @@
       <w:lvlText w:val="%2."/>
       <w:lvlJc w:val="left"/>
       <w:pPr>
-        <w:ind w:left="1440" w:hanging="360"/>
+        <w:ind w:left="1506" w:hanging="360"/>
       </w:pPr>
     </w:lvl>
     <w:lvl w:ilvl="2" w:tplc="0413001B" w:tentative="1">
@@ -313,7 +344,7 @@
       <w:lvlText w:val="%3."/>
       <w:lvlJc w:val="right"/>
       <w:pPr>
-        <w:ind w:left="2160" w:hanging="180"/>
+        <w:ind w:left="2226" w:hanging="180"/>
       </w:pPr>
     </w:lvl>
     <w:lvl w:ilvl="3" w:tplc="0413000F" w:tentative="1">
@@ -322,7 +353,7 @@
       <w:lvlText w:val="%4."/>
       <w:lvlJc w:val="left"/>
       <w:pPr>
-        <w:ind w:left="2880" w:hanging="360"/>
+        <w:ind w:left="2946" w:hanging="360"/>
       </w:pPr>
     </w:lvl>
     <w:lvl w:ilvl="4" w:tplc="04130019" w:tentative="1">
@@ -331,7 +362,7 @@
       <w:lvlText w:val="%5."/>
       <w:lvlJc w:val="left"/>
       <w:pPr>
-        <w:ind w:left="3600" w:hanging="360"/>
+        <w:ind w:left="3666" w:hanging="360"/>
       </w:pPr>
     </w:lvl>
     <w:lvl w:ilvl="5" w:tplc="0413001B" w:tentative="1">
@@ -340,7 +371,7 @@
       <w:lvlText w:val="%6."/>
       <w:lvlJc w:val="right"/>
       <w:pPr>
-        <w:ind w:left="4320" w:hanging="180"/>
+        <w:ind w:left="4386" w:hanging="180"/>
       </w:pPr>
     </w:lvl>
     <w:lvl w:ilvl="6" w:tplc="0413000F" w:tentative="1">
@@ -349,7 +380,7 @@
       <w:lvlText w:val="%7."/>
       <w:lvlJc w:val="left"/>
       <w:pPr>
-        <w:ind w:left="5040" w:hanging="360"/>
+        <w:ind w:left="5106" w:hanging="360"/>
       </w:pPr>
     </w:lvl>
     <w:lvl w:ilvl="7" w:tplc="04130019" w:tentative="1">
@@ -358,7 +389,7 @@
       <w:lvlText w:val="%8."/>
       <w:lvlJc w:val="left"/>
       <w:pPr>
-        <w:ind w:left="5760" w:hanging="360"/>
+        <w:ind w:left="5826" w:hanging="360"/>
       </w:pPr>
     </w:lvl>
     <w:lvl w:ilvl="8" w:tplc="0413001B" w:tentative="1">
@@ -367,7 +398,7 @@
       <w:lvlText w:val="%9."/>
       <w:lvlJc w:val="right"/>
       <w:pPr>
-        <w:ind w:left="6480" w:hanging="180"/>
+        <w:ind w:left="6546" w:hanging="180"/>
       </w:pPr>
     </w:lvl>
   </w:abstractNum>
